--- a/Database Summary.docx
+++ b/Database Summary.docx
@@ -15,6 +15,8 @@
           <w:kern w:val="0"/>
         </w:rPr>
       </w:pPr>
+      <w:bookmarkStart w:id="0" w:name="_GoBack"/>
+      <w:bookmarkEnd w:id="0"/>
       <w:r>
         <w:rPr>
           <w:rFonts w:eastAsiaTheme="minorHAnsi" w:cs="Helvetica"/>
@@ -99,7 +101,7 @@
         <w:ind w:hanging="720"/>
         <w:jc w:val="left"/>
         <w:rPr>
-          <w:rFonts w:eastAsiaTheme="minorHAnsi" w:cs="Times" w:hint="eastAsia"/>
+          <w:rFonts w:eastAsiaTheme="minorHAnsi" w:cs="Times"/>
           <w:color w:val="000000"/>
           <w:kern w:val="0"/>
         </w:rPr>
@@ -135,23 +137,7 @@
           <w:color w:val="000000"/>
           <w:kern w:val="0"/>
         </w:rPr>
-        <w:t>particular</w:t>
-      </w:r>
-      <w:r>
-        <w:rPr>
-          <w:rFonts w:eastAsiaTheme="minorHAnsi" w:cs="Helvetica"/>
-          <w:color w:val="000000"/>
-          <w:kern w:val="0"/>
-        </w:rPr>
-        <w:t xml:space="preserve"> enterpris</w:t>
-      </w:r>
-      <w:r>
-        <w:rPr>
-          <w:rFonts w:eastAsiaTheme="minorHAnsi" w:cs="Helvetica"/>
-          <w:color w:val="000000"/>
-          <w:kern w:val="0"/>
-        </w:rPr>
-        <w:t>e</w:t>
+        <w:t>particular enterprise</w:t>
       </w:r>
       <w:proofErr w:type="gramEnd"/>
       <w:r>
@@ -192,7 +178,7 @@
         <w:adjustRightInd w:val="0"/>
         <w:jc w:val="left"/>
         <w:rPr>
-          <w:rFonts w:eastAsiaTheme="minorHAnsi" w:cs="Times" w:hint="eastAsia"/>
+          <w:rFonts w:eastAsiaTheme="minorHAnsi" w:cs="Times"/>
           <w:color w:val="000000"/>
           <w:kern w:val="0"/>
         </w:rPr>
@@ -243,7 +229,7 @@
         <w:adjustRightInd w:val="0"/>
         <w:jc w:val="left"/>
         <w:rPr>
-          <w:rFonts w:eastAsiaTheme="minorHAnsi" w:cs="Times" w:hint="eastAsia"/>
+          <w:rFonts w:eastAsiaTheme="minorHAnsi" w:cs="Times"/>
           <w:color w:val="000000"/>
           <w:kern w:val="0"/>
         </w:rPr>
@@ -493,7 +479,7 @@
         <w:adjustRightInd w:val="0"/>
         <w:jc w:val="left"/>
         <w:rPr>
-          <w:rFonts w:eastAsiaTheme="minorHAnsi" w:cs="MS Mincho" w:hint="eastAsia"/>
+          <w:rFonts w:eastAsiaTheme="minorHAnsi" w:cs="MS Mincho"/>
           <w:b/>
           <w:color w:val="BE1F04"/>
           <w:kern w:val="0"/>
@@ -508,7 +494,7 @@
         <w:adjustRightInd w:val="0"/>
         <w:jc w:val="left"/>
         <w:rPr>
-          <w:rFonts w:eastAsiaTheme="minorHAnsi" w:cs="Helvetica" w:hint="eastAsia"/>
+          <w:rFonts w:eastAsiaTheme="minorHAnsi" w:cs="Helvetica"/>
           <w:b/>
           <w:color w:val="000000"/>
           <w:kern w:val="0"/>
@@ -588,7 +574,7 @@
         <w:adjustRightInd w:val="0"/>
         <w:jc w:val="left"/>
         <w:rPr>
-          <w:rFonts w:eastAsiaTheme="minorHAnsi" w:cs="Helvetica" w:hint="eastAsia"/>
+          <w:rFonts w:eastAsiaTheme="minorHAnsi" w:cs="Helvetica"/>
           <w:color w:val="000000"/>
           <w:kern w:val="0"/>
         </w:rPr>
@@ -664,7 +650,7 @@
         <w:adjustRightInd w:val="0"/>
         <w:jc w:val="left"/>
         <w:rPr>
-          <w:rFonts w:eastAsiaTheme="minorHAnsi" w:cs="Helvetica" w:hint="eastAsia"/>
+          <w:rFonts w:eastAsiaTheme="minorHAnsi" w:cs="Helvetica"/>
           <w:color w:val="000000"/>
           <w:kern w:val="0"/>
         </w:rPr>
@@ -702,7 +688,7 @@
         <w:adjustRightInd w:val="0"/>
         <w:jc w:val="left"/>
         <w:rPr>
-          <w:rFonts w:eastAsiaTheme="minorHAnsi" w:cs="MS Mincho" w:hint="eastAsia"/>
+          <w:rFonts w:eastAsiaTheme="minorHAnsi" w:cs="MS Mincho"/>
           <w:color w:val="000000"/>
           <w:kern w:val="0"/>
         </w:rPr>
@@ -6759,23 +6745,7 @@
           <w:color w:val="000000"/>
           <w:kern w:val="0"/>
         </w:rPr>
-        <w:t>Comparison r</w:t>
-      </w:r>
-      <w:r>
-        <w:rPr>
-          <w:rFonts w:eastAsiaTheme="minorHAnsi" w:cs="Helvetica"/>
-          <w:color w:val="000000"/>
-          <w:kern w:val="0"/>
-        </w:rPr>
-        <w:t>esults can be combined using</w:t>
-      </w:r>
-      <w:r>
-        <w:rPr>
-          <w:rFonts w:eastAsiaTheme="minorHAnsi" w:cs="Helvetica"/>
-          <w:color w:val="000000"/>
-          <w:kern w:val="0"/>
-        </w:rPr>
-        <w:t xml:space="preserve"> logical connectives </w:t>
+        <w:t xml:space="preserve">Comparison results can be combined using logical connectives </w:t>
       </w:r>
       <w:r>
         <w:rPr>
@@ -13628,8 +13598,6 @@
         </w:rPr>
         <w:t xml:space="preserve">  </w:t>
       </w:r>
-      <w:bookmarkStart w:id="0" w:name="_GoBack"/>
-      <w:bookmarkEnd w:id="0"/>
       <w:r>
         <w:rPr>
           <w:rFonts w:eastAsiaTheme="minorHAnsi" w:cs="Helvetica"/>
@@ -13668,9 +13636,10 @@
     </w:p>
     <w:sectPr>
       <w:pgSz w:w="12240" w:h="15840"/>
-      <w:pgMar w:top="1440" w:right="1800" w:bottom="1440" w:left="1800" w:header="720" w:footer="720" w:gutter="0"/>
+      <w:pgMar w:top="1440" w:right="1080" w:bottom="1440" w:left="1080" w:header="720" w:footer="720" w:gutter="0"/>
       <w:cols w:space="720"/>
       <w:noEndnote/>
+      <w:docGrid w:linePitch="326"/>
     </w:sectPr>
   </w:body>
 </w:document>

--- a/Database Summary.docx
+++ b/Database Summary.docx
@@ -15,8 +15,6 @@
           <w:kern w:val="0"/>
         </w:rPr>
       </w:pPr>
-      <w:bookmarkStart w:id="0" w:name="_GoBack"/>
-      <w:bookmarkEnd w:id="0"/>
       <w:r>
         <w:rPr>
           <w:rFonts w:eastAsiaTheme="minorHAnsi" w:cs="Helvetica"/>
@@ -10419,16 +10417,6 @@
         </w:rPr>
         <w:t xml:space="preserve">and </w:t>
       </w:r>
-      <w:r>
-        <w:rPr>
-          <w:rFonts w:eastAsiaTheme="minorHAnsi" w:cs="Helvetica"/>
-          <w:b/>
-          <w:bCs/>
-          <w:color w:val="000000"/>
-          <w:kern w:val="0"/>
-        </w:rPr>
-        <w:t xml:space="preserve">        </w:t>
-      </w:r>
       <w:proofErr w:type="spellStart"/>
       <w:proofErr w:type="gramStart"/>
       <w:r>
@@ -12125,7 +12113,19 @@
           <w:color w:val="000000"/>
           <w:kern w:val="0"/>
         </w:rPr>
-        <w:t xml:space="preserve"> name </w:t>
+        <w:t xml:space="preserve"> </w:t>
+      </w:r>
+      <w:bookmarkStart w:id="0" w:name="_GoBack"/>
+      <w:bookmarkEnd w:id="0"/>
+      <w:r>
+        <w:rPr>
+          <w:rFonts w:eastAsiaTheme="minorHAnsi" w:cs="Helvetica"/>
+          <w:i/>
+          <w:iCs/>
+          <w:color w:val="000000"/>
+          <w:kern w:val="0"/>
+        </w:rPr>
+        <w:t xml:space="preserve">name </w:t>
       </w:r>
       <w:r>
         <w:rPr>
